--- a/pipeline-1008/at-parameter-demo.docx
+++ b/pipeline-1008/at-parameter-demo.docx
@@ -155,6 +155,7 @@
               </w:rPr>
               <w:t>&lt;</w:t>
             </w:r>
+            <w:proofErr w:type="spellStart"/>
             <w:r>
               <w:t>module_</w:t>
             </w:r>
@@ -164,6 +165,7 @@
               </w:rPr>
               <w:t>version</w:t>
             </w:r>
+            <w:proofErr w:type="spellEnd"/>
             <w:r>
               <w:t>&gt;</w:t>
             </w:r>
@@ -199,8 +201,16 @@
               <w:rPr>
                 <w:rFonts w:hint="eastAsia"/>
               </w:rPr>
-              <w:t>&lt;soft_version</w:t>
+              <w:t>&lt;</w:t>
             </w:r>
+            <w:proofErr w:type="spellStart"/>
+            <w:r>
+              <w:rPr>
+                <w:rFonts w:hint="eastAsia"/>
+              </w:rPr>
+              <w:t>soft_version</w:t>
+            </w:r>
+            <w:proofErr w:type="spellEnd"/>
             <w:r>
               <w:t>&gt;</w:t>
             </w:r>
@@ -227,9 +237,6 @@
     <w:p>
       <w:pPr>
         <w:pStyle w:val="20"/>
-        <w:rPr>
-          <w:rFonts w:hint="eastAsia"/>
-        </w:rPr>
       </w:pPr>
       <w:bookmarkStart w:id="18" w:name="_Toc72417871"/>
       <w:bookmarkStart w:id="19" w:name="_Toc70523640"/>
@@ -261,6 +268,7 @@
         </w:rPr>
         <w:t>：</w:t>
       </w:r>
+      <w:proofErr w:type="spellStart"/>
       <w:r>
         <w:t>查询</w:t>
       </w:r>
@@ -278,6 +286,7 @@
       <w:bookmarkEnd w:id="23"/>
       <w:bookmarkEnd w:id="24"/>
       <w:bookmarkEnd w:id="25"/>
+      <w:proofErr w:type="spellEnd"/>
     </w:p>
     <w:p>
       <w:pPr>
@@ -405,6 +414,9 @@
           <w:ilvl w:val="0"/>
           <w:numId w:val="0"/>
         </w:numPr>
+        <w:rPr>
+          <w:rFonts w:hint="eastAsia"/>
+        </w:rPr>
       </w:pPr>
       <w:r>
         <w:rPr>
@@ -417,16 +429,108 @@
       <w:tblPr>
         <w:tblStyle w:val="afffffff4"/>
         <w:tblW w:w="0" w:type="auto"/>
+        <w:tblLayout w:type="fixed"/>
         <w:tblLook w:val="04A0" w:firstRow="1" w:lastRow="0" w:firstColumn="1" w:lastColumn="0" w:noHBand="0" w:noVBand="1"/>
       </w:tblPr>
       <w:tblGrid>
-        <w:gridCol w:w="1560"/>
-        <w:gridCol w:w="7852"/>
+        <w:gridCol w:w="1101"/>
+        <w:gridCol w:w="4725"/>
+        <w:gridCol w:w="3802"/>
       </w:tblGrid>
+      <w:tr>
+        <w:trPr>
+          <w:trHeight w:val="67"/>
+        </w:trPr>
+        <w:tc>
+          <w:tcPr>
+            <w:tcW w:w="1101" w:type="dxa"/>
+          </w:tcPr>
+          <w:p>
+            <w:pPr>
+              <w:pStyle w:val="TableText"/>
+            </w:pPr>
+            <w:r>
+              <w:rPr>
+                <w:rFonts w:hint="eastAsia"/>
+              </w:rPr>
+              <w:t>参数名</w:t>
+            </w:r>
+          </w:p>
+        </w:tc>
+        <w:tc>
+          <w:tcPr>
+            <w:tcW w:w="4725" w:type="dxa"/>
+          </w:tcPr>
+          <w:p>
+            <w:pPr>
+              <w:pStyle w:val="TableText"/>
+              <w:rPr>
+                <w:rFonts w:hint="eastAsia"/>
+              </w:rPr>
+            </w:pPr>
+            <w:r>
+              <w:rPr>
+                <w:rFonts w:hint="eastAsia"/>
+              </w:rPr>
+              <w:t>描述</w:t>
+            </w:r>
+          </w:p>
+        </w:tc>
+        <w:tc>
+          <w:tcPr>
+            <w:tcW w:w="3802" w:type="dxa"/>
+          </w:tcPr>
+          <w:p>
+            <w:pPr>
+              <w:topLinePunct w:val="0"/>
+              <w:adjustRightInd/>
+              <w:snapToGrid/>
+              <w:spacing w:before="0" w:after="240" w:line="240" w:lineRule="auto"/>
+              <w:jc w:val="both"/>
+              <w:rPr>
+                <w:rFonts w:ascii="Segoe UI" w:eastAsia="宋体" w:hAnsi="Segoe UI" w:cs="Segoe UI" w:hint="eastAsia"/>
+                <w:b/>
+                <w:bCs/>
+                <w:color w:val="1F2328"/>
+                <w:kern w:val="0"/>
+                <w:sz w:val="24"/>
+                <w:szCs w:val="24"/>
+              </w:rPr>
+            </w:pPr>
+            <w:r>
+              <w:rPr>
+                <w:rFonts w:ascii="Segoe UI" w:hAnsi="Segoe UI" w:cs="Segoe UI"/>
+                <w:b/>
+                <w:bCs/>
+                <w:color w:val="1F2328"/>
+              </w:rPr>
+              <w:t>可选值（嵌套表格</w:t>
+            </w:r>
+            <w:r>
+              <w:rPr>
+                <w:rFonts w:ascii="Segoe UI" w:hAnsi="Segoe UI" w:cs="Segoe UI"/>
+                <w:b/>
+                <w:bCs/>
+                <w:color w:val="1F2328"/>
+              </w:rPr>
+              <w:t>/</w:t>
+            </w:r>
+            <w:r>
+              <w:rPr>
+                <w:rFonts w:ascii="Segoe UI" w:hAnsi="Segoe UI" w:cs="Segoe UI"/>
+                <w:b/>
+                <w:bCs/>
+                <w:color w:val="1F2328"/>
+              </w:rPr>
+              <w:t>枚举）</w:t>
+            </w:r>
+          </w:p>
+        </w:tc>
+      </w:tr>
       <w:tr>
         <w:tc>
           <w:tcPr>
-            <w:tcW w:w="1560" w:type="dxa"/>
+            <w:tcW w:w="1101" w:type="dxa"/>
           </w:tcPr>
           <w:p>
             <w:pPr>
@@ -448,7 +552,7 @@
         </w:tc>
         <w:tc>
           <w:tcPr>
-            <w:tcW w:w="7852" w:type="dxa"/>
+            <w:tcW w:w="4725" w:type="dxa"/>
           </w:tcPr>
           <w:p>
             <w:pPr>
@@ -456,42 +560,31 @@
             </w:pPr>
             <w:r>
               <w:rPr>
-                <w:rFonts w:hint="eastAsia"/>
+                <w:rFonts w:ascii="Segoe UI" w:hAnsi="Segoe UI" w:cs="Segoe UI"/>
+                <w:color w:val="1F2328"/>
+                <w:shd w:val="clear" w:color="auto" w:fill="FFFFFF"/>
               </w:rPr>
-              <w:t>以下为</w:t>
+              <w:t>信号强度</w:t>
             </w:r>
             <w:r>
               <w:rPr>
-                <w:rFonts w:hint="eastAsia"/>
+                <w:rFonts w:ascii="Segoe UI" w:hAnsi="Segoe UI" w:cs="Segoe UI"/>
+                <w:color w:val="1F2328"/>
+                <w:shd w:val="clear" w:color="auto" w:fill="FFFFFF"/>
               </w:rPr>
-              <w:t>signal</w:t>
-            </w:r>
-            <w:r>
-              <w:t>(CSQ)</w:t>
-            </w:r>
-            <w:r>
-              <w:rPr>
-                <w:rFonts w:hint="eastAsia"/>
-              </w:rPr>
-              <w:t>与</w:t>
-            </w:r>
-            <w:r>
-              <w:rPr>
-                <w:rFonts w:hint="eastAsia"/>
-              </w:rPr>
-              <w:t>rssi</w:t>
-            </w:r>
-            <w:r>
-              <w:rPr>
-                <w:rFonts w:hint="eastAsia"/>
-              </w:rPr>
-              <w:t>对应关系：</w:t>
+              <w:t>CSQ</w:t>
             </w:r>
           </w:p>
+        </w:tc>
+        <w:tc>
+          <w:tcPr>
+            <w:tcW w:w="3802" w:type="dxa"/>
+          </w:tcPr>
           <w:tbl>
             <w:tblPr>
               <w:tblStyle w:val="Table"/>
               <w:tblW w:w="4456" w:type="dxa"/>
+              <w:tblLayout w:type="fixed"/>
               <w:tblLook w:val="04A0" w:firstRow="1" w:lastRow="0" w:firstColumn="1" w:lastColumn="0" w:noHBand="0" w:noVBand="1"/>
             </w:tblPr>
             <w:tblGrid>
@@ -534,9 +627,11 @@
                   <w:pPr>
                     <w:pStyle w:val="TableText"/>
                   </w:pPr>
+                  <w:proofErr w:type="spellStart"/>
                   <w:r>
                     <w:t>rssi</w:t>
                   </w:r>
+                  <w:proofErr w:type="spellEnd"/>
                 </w:p>
               </w:tc>
             </w:tr>
@@ -729,6 +824,7 @@
                     <w:pStyle w:val="TableText"/>
                   </w:pPr>
                   <w:r>
+                    <w:lastRenderedPageBreak/>
                     <w:t>4</w:t>
                   </w:r>
                 </w:p>
@@ -805,6 +901,9 @@
           <w:p>
             <w:pPr>
               <w:pStyle w:val="TableText"/>
+              <w:rPr>
+                <w:rFonts w:hint="eastAsia"/>
+              </w:rPr>
             </w:pPr>
           </w:p>
         </w:tc>
@@ -812,7 +911,7 @@
       <w:tr>
         <w:tc>
           <w:tcPr>
-            <w:tcW w:w="1560" w:type="dxa"/>
+            <w:tcW w:w="1101" w:type="dxa"/>
           </w:tcPr>
           <w:p>
             <w:pPr>
@@ -825,19 +924,46 @@
               <w:lastRenderedPageBreak/>
               <w:t>&lt;</w:t>
             </w:r>
+            <w:proofErr w:type="spellStart"/>
             <w:r>
-              <w:t>ber&gt;</w:t>
+              <w:t>ber</w:t>
+            </w:r>
+            <w:proofErr w:type="spellEnd"/>
+            <w:r>
+              <w:t>&gt;</w:t>
             </w:r>
           </w:p>
         </w:tc>
         <w:tc>
           <w:tcPr>
-            <w:tcW w:w="7852" w:type="dxa"/>
+            <w:tcW w:w="4725" w:type="dxa"/>
+          </w:tcPr>
+          <w:p>
+            <w:pPr>
+              <w:pStyle w:val="TableText"/>
+            </w:pPr>
+            <w:proofErr w:type="spellStart"/>
+            <w:r>
+              <w:t>X</w:t>
+            </w:r>
+            <w:r>
+              <w:rPr>
+                <w:rFonts w:hint="eastAsia"/>
+              </w:rPr>
+              <w:t>x</w:t>
+            </w:r>
+            <w:proofErr w:type="spellEnd"/>
+          </w:p>
+        </w:tc>
+        <w:tc>
+          <w:tcPr>
+            <w:tcW w:w="3802" w:type="dxa"/>
           </w:tcPr>
           <w:tbl>
             <w:tblPr>
               <w:tblStyle w:val="TableV"/>
               <w:tblW w:w="6007" w:type="dxa"/>
+              <w:tblLayout w:type="fixed"/>
               <w:tblLook w:val="04A0" w:firstRow="1" w:lastRow="0" w:firstColumn="1" w:lastColumn="0" w:noHBand="0" w:noVBand="1"/>
             </w:tblPr>
             <w:tblGrid>
@@ -962,10 +1088,7 @@
     <w:sectPr>
       <w:headerReference w:type="even" r:id="rId9"/>
       <w:headerReference w:type="default" r:id="rId10"/>
-      <w:footerReference w:type="even" r:id="rId11"/>
-      <w:footerReference w:type="default" r:id="rId12"/>
-      <w:headerReference w:type="first" r:id="rId13"/>
-      <w:footerReference w:type="first" r:id="rId14"/>
+      <w:headerReference w:type="first" r:id="rId11"/>
       <w:pgSz w:w="11906" w:h="16838"/>
       <w:pgMar w:top="1418" w:right="1247" w:bottom="1418" w:left="1247" w:header="510" w:footer="397" w:gutter="0"/>
       <w:cols w:space="720"/>
@@ -991,36 +1114,6 @@
     </w:p>
   </w:endnote>
 </w:endnotes>
-</file>
-
-<file path=word/footer1.xml><?xml version="1.0" encoding="utf-8"?>
-<w:ftr xmlns:wpc="http://schemas.microsoft.com/office/word/2010/wordprocessingCanvas" xmlns:cx="http://schemas.microsoft.com/office/drawing/2014/chartex" xmlns:cx1="http://schemas.microsoft.com/office/drawing/2015/9/8/chartex" xmlns:cx2="http://schemas.microsoft.com/office/drawing/2015/10/21/chartex" xmlns:cx3="http://schemas.microsoft.com/office/drawing/2016/5/9/chartex" xmlns:cx4="http://schemas.microsoft.com/office/drawing/2016/5/10/chartex" xmlns:cx5="http://schemas.microsoft.com/office/drawing/2016/5/11/chartex" xmlns:cx6="http://schemas.microsoft.com/office/drawing/2016/5/12/chartex" xmlns:cx7="http://schemas.microsoft.com/office/drawing/2016/5/13/chartex" xmlns:cx8="http://schemas.microsoft.com/office/drawing/2016/5/14/chartex" xmlns:mc="http://schemas.openxmlformats.org/markup-compatibility/2006" xmlns:aink="http://schemas.microsoft.com/office/drawing/2016/ink" xmlns:am3d="http://schemas.microsoft.com/office/drawing/2017/model3d" xmlns:o="urn:schemas-microsoft-com:office:office" xmlns:oel="http://schemas.microsoft.com/office/2019/extlst" xmlns:r="http://schemas.openxmlformats.org/officeDocument/2006/relationships" xmlns:m="http://schemas.openxmlformats.org/officeDocument/2006/math" xmlns:v="urn:schemas-microsoft-com:vml" xmlns:wp14="http://schemas.microsoft.com/office/word/2010/wordprocessingDrawing" xmlns:wp="http://schemas.openxmlformats.org/drawingml/2006/wordprocessingDrawing" xmlns:w10="urn:schemas-microsoft-com:office:word" xmlns:w="http://schemas.openxmlformats.org/wordprocessingml/2006/main" xmlns:w14="http://schemas.microsoft.com/office/word/2010/wordml" xmlns:w15="http://schemas.microsoft.com/office/word/2012/wordml" xmlns:w16cex="http://schemas.microsoft.com/office/word/2018/wordml/cex" xmlns:w16cid="http://schemas.microsoft.com/office/word/2016/wordml/cid" xmlns:w16="http://schemas.microsoft.com/office/word/2018/wordml" xmlns:w16du="http://schemas.microsoft.com/office/word/2023/wordml/word16du" xmlns:w16sdtdh="http://schemas.microsoft.com/office/word/2020/wordml/sdtdatahash" xmlns:w16sdtfl="http://schemas.microsoft.com/office/word/2024/wordml/sdtformatlock" xmlns:w16se="http://schemas.microsoft.com/office/word/2015/wordml/symex" xmlns:wpg="http://schemas.microsoft.com/office/word/2010/wordprocessingGroup" xmlns:wpi="http://schemas.microsoft.com/office/word/2010/wordprocessingInk" xmlns:wne="http://schemas.microsoft.com/office/word/2006/wordml" xmlns:wps="http://schemas.microsoft.com/office/word/2010/wordprocessingShape" mc:Ignorable="w14 w15 w16se w16cid w16 w16cex w16sdtdh w16sdtfl w16du wp14">
-  <w:p>
-    <w:pPr>
-      <w:pStyle w:val="affa"/>
-    </w:pPr>
-  </w:p>
-</w:ftr>
-</file>
-
-<file path=word/footer2.xml><?xml version="1.0" encoding="utf-8"?>
-<w:ftr xmlns:wpc="http://schemas.microsoft.com/office/word/2010/wordprocessingCanvas" xmlns:cx="http://schemas.microsoft.com/office/drawing/2014/chartex" xmlns:cx1="http://schemas.microsoft.com/office/drawing/2015/9/8/chartex" xmlns:cx2="http://schemas.microsoft.com/office/drawing/2015/10/21/chartex" xmlns:cx3="http://schemas.microsoft.com/office/drawing/2016/5/9/chartex" xmlns:cx4="http://schemas.microsoft.com/office/drawing/2016/5/10/chartex" xmlns:cx5="http://schemas.microsoft.com/office/drawing/2016/5/11/chartex" xmlns:cx6="http://schemas.microsoft.com/office/drawing/2016/5/12/chartex" xmlns:cx7="http://schemas.microsoft.com/office/drawing/2016/5/13/chartex" xmlns:cx8="http://schemas.microsoft.com/office/drawing/2016/5/14/chartex" xmlns:mc="http://schemas.openxmlformats.org/markup-compatibility/2006" xmlns:aink="http://schemas.microsoft.com/office/drawing/2016/ink" xmlns:am3d="http://schemas.microsoft.com/office/drawing/2017/model3d" xmlns:o="urn:schemas-microsoft-com:office:office" xmlns:oel="http://schemas.microsoft.com/office/2019/extlst" xmlns:r="http://schemas.openxmlformats.org/officeDocument/2006/relationships" xmlns:m="http://schemas.openxmlformats.org/officeDocument/2006/math" xmlns:v="urn:schemas-microsoft-com:vml" xmlns:wp14="http://schemas.microsoft.com/office/word/2010/wordprocessingDrawing" xmlns:wp="http://schemas.openxmlformats.org/drawingml/2006/wordprocessingDrawing" xmlns:w10="urn:schemas-microsoft-com:office:word" xmlns:w="http://schemas.openxmlformats.org/wordprocessingml/2006/main" xmlns:w14="http://schemas.microsoft.com/office/word/2010/wordml" xmlns:w15="http://schemas.microsoft.com/office/word/2012/wordml" xmlns:w16cex="http://schemas.microsoft.com/office/word/2018/wordml/cex" xmlns:w16cid="http://schemas.microsoft.com/office/word/2016/wordml/cid" xmlns:w16="http://schemas.microsoft.com/office/word/2018/wordml" xmlns:w16du="http://schemas.microsoft.com/office/word/2023/wordml/word16du" xmlns:w16sdtdh="http://schemas.microsoft.com/office/word/2020/wordml/sdtdatahash" xmlns:w16sdtfl="http://schemas.microsoft.com/office/word/2024/wordml/sdtformatlock" xmlns:w16se="http://schemas.microsoft.com/office/word/2015/wordml/symex" xmlns:wpg="http://schemas.microsoft.com/office/word/2010/wordprocessingGroup" xmlns:wpi="http://schemas.microsoft.com/office/word/2010/wordprocessingInk" xmlns:wne="http://schemas.microsoft.com/office/word/2006/wordml" xmlns:wps="http://schemas.microsoft.com/office/word/2010/wordprocessingShape" mc:Ignorable="w14 w15 w16se w16cid w16 w16cex w16sdtdh w16sdtfl w16du wp14">
-  <w:p>
-    <w:pPr>
-      <w:pStyle w:val="affa"/>
-    </w:pPr>
-  </w:p>
-</w:ftr>
-</file>
-
-<file path=word/footer3.xml><?xml version="1.0" encoding="utf-8"?>
-<w:ftr xmlns:wpc="http://schemas.microsoft.com/office/word/2010/wordprocessingCanvas" xmlns:cx="http://schemas.microsoft.com/office/drawing/2014/chartex" xmlns:cx1="http://schemas.microsoft.com/office/drawing/2015/9/8/chartex" xmlns:cx2="http://schemas.microsoft.com/office/drawing/2015/10/21/chartex" xmlns:cx3="http://schemas.microsoft.com/office/drawing/2016/5/9/chartex" xmlns:cx4="http://schemas.microsoft.com/office/drawing/2016/5/10/chartex" xmlns:cx5="http://schemas.microsoft.com/office/drawing/2016/5/11/chartex" xmlns:cx6="http://schemas.microsoft.com/office/drawing/2016/5/12/chartex" xmlns:cx7="http://schemas.microsoft.com/office/drawing/2016/5/13/chartex" xmlns:cx8="http://schemas.microsoft.com/office/drawing/2016/5/14/chartex" xmlns:mc="http://schemas.openxmlformats.org/markup-compatibility/2006" xmlns:aink="http://schemas.microsoft.com/office/drawing/2016/ink" xmlns:am3d="http://schemas.microsoft.com/office/drawing/2017/model3d" xmlns:o="urn:schemas-microsoft-com:office:office" xmlns:oel="http://schemas.microsoft.com/office/2019/extlst" xmlns:r="http://schemas.openxmlformats.org/officeDocument/2006/relationships" xmlns:m="http://schemas.openxmlformats.org/officeDocument/2006/math" xmlns:v="urn:schemas-microsoft-com:vml" xmlns:wp14="http://schemas.microsoft.com/office/word/2010/wordprocessingDrawing" xmlns:wp="http://schemas.openxmlformats.org/drawingml/2006/wordprocessingDrawing" xmlns:w10="urn:schemas-microsoft-com:office:word" xmlns:w="http://schemas.openxmlformats.org/wordprocessingml/2006/main" xmlns:w14="http://schemas.microsoft.com/office/word/2010/wordml" xmlns:w15="http://schemas.microsoft.com/office/word/2012/wordml" xmlns:w16cex="http://schemas.microsoft.com/office/word/2018/wordml/cex" xmlns:w16cid="http://schemas.microsoft.com/office/word/2016/wordml/cid" xmlns:w16="http://schemas.microsoft.com/office/word/2018/wordml" xmlns:w16du="http://schemas.microsoft.com/office/word/2023/wordml/word16du" xmlns:w16sdtdh="http://schemas.microsoft.com/office/word/2020/wordml/sdtdatahash" xmlns:w16sdtfl="http://schemas.microsoft.com/office/word/2024/wordml/sdtformatlock" xmlns:w16se="http://schemas.microsoft.com/office/word/2015/wordml/symex" xmlns:wpg="http://schemas.microsoft.com/office/word/2010/wordprocessingGroup" xmlns:wpi="http://schemas.microsoft.com/office/word/2010/wordprocessingInk" xmlns:wne="http://schemas.microsoft.com/office/word/2006/wordml" xmlns:wps="http://schemas.microsoft.com/office/word/2010/wordprocessingShape" mc:Ignorable="w14 w15 w16se w16cid w16 w16cex w16sdtdh w16sdtfl w16du wp14">
-  <w:p>
-    <w:pPr>
-      <w:pStyle w:val="affa"/>
-    </w:pPr>
-  </w:p>
-</w:ftr>
 </file>
 
 <file path=word/footnotes.xml><?xml version="1.0" encoding="utf-8"?>
@@ -26764,10 +26857,6 @@
 </file>
 
 <file path=customXml/item1.xml><?xml version="1.0" encoding="utf-8"?>
-<b:Sources xmlns:b="http://schemas.openxmlformats.org/officeDocument/2006/bibliography" xmlns="http://schemas.openxmlformats.org/officeDocument/2006/bibliography" SelectedStyle="\APA.XSL" StyleName="APA"/>
-</file>
-
-<file path=customXml/item2.xml><?xml version="1.0" encoding="utf-8"?>
 <s:customData xmlns="http://www.wps.cn/officeDocument/2013/wpsCustomData" xmlns:s="http://www.wps.cn/officeDocument/2013/wpsCustomData">
   <customSectProps>
     <customSectPr/>
@@ -26810,18 +26899,22 @@
 </s:customData>
 </file>
 
+<file path=customXml/item2.xml><?xml version="1.0" encoding="utf-8"?>
+<b:Sources xmlns:b="http://schemas.openxmlformats.org/officeDocument/2006/bibliography" xmlns="http://schemas.openxmlformats.org/officeDocument/2006/bibliography" SelectedStyle="\APA.XSL" StyleName="APA"/>
+</file>
+
 <file path=customXml/itemProps1.xml><?xml version="1.0" encoding="utf-8"?>
+<ds:datastoreItem xmlns:ds="http://schemas.openxmlformats.org/officeDocument/2006/customXml" ds:itemID="{B1977F7D-205B-4081-913C-38D41E755F92}">
+  <ds:schemaRefs>
+    <ds:schemaRef ds:uri="http://www.wps.cn/officeDocument/2013/wpsCustomData"/>
+  </ds:schemaRefs>
+</ds:datastoreItem>
+</file>
+
+<file path=customXml/itemProps2.xml><?xml version="1.0" encoding="utf-8"?>
 <ds:datastoreItem xmlns:ds="http://schemas.openxmlformats.org/officeDocument/2006/customXml" ds:itemID="{94B2A748-8A09-42D5-969D-BC7E99978AE1}">
   <ds:schemaRefs>
     <ds:schemaRef ds:uri="http://schemas.openxmlformats.org/officeDocument/2006/bibliography"/>
   </ds:schemaRefs>
 </ds:datastoreItem>
-</file>
-
-<file path=customXml/itemProps2.xml><?xml version="1.0" encoding="utf-8"?>
-<ds:datastoreItem xmlns:ds="http://schemas.openxmlformats.org/officeDocument/2006/customXml" ds:itemID="{B1977F7D-205B-4081-913C-38D41E755F92}">
-  <ds:schemaRefs>
-    <ds:schemaRef ds:uri="http://www.wps.cn/officeDocument/2013/wpsCustomData"/>
-  </ds:schemaRefs>
-</ds:datastoreItem>
 </file>